--- a/Digit Recognizer/kNN/Kaggle-Digit Recognizer kNN Solution.docx
+++ b/Digit Recognizer/kNN/Kaggle-Digit Recognizer kNN Solution.docx
@@ -14,11 +14,6 @@
       </w:r>
     </w:p>
     <w:p>
-      <w:pPr>
-        <w:rPr>
-          <w:rFonts w:hint="eastAsia"/>
-        </w:rPr>
-      </w:pPr>
       <w:hyperlink r:id="rId4" w:history="1">
         <w:r>
           <w:rPr>
@@ -59,11 +54,6 @@
       </w:r>
     </w:p>
     <w:p>
-      <w:pPr>
-        <w:rPr>
-          <w:rFonts w:hint="eastAsia"/>
-        </w:rPr>
-      </w:pPr>
       <w:r>
         <w:t>请参考</w:t>
       </w:r>
@@ -79,13 +69,7 @@
         <w:t xml:space="preserve"> </w:t>
       </w:r>
     </w:p>
-    <w:p>
-      <w:pPr>
-        <w:rPr>
-          <w:rFonts w:hint="eastAsia"/>
-        </w:rPr>
-      </w:pPr>
-    </w:p>
+    <w:p/>
     <w:p>
       <w:r>
         <w:rPr>
@@ -98,11 +82,6 @@
       </w:r>
     </w:p>
     <w:p>
-      <w:pPr>
-        <w:rPr>
-          <w:rFonts w:hint="eastAsia"/>
-        </w:rPr>
-      </w:pPr>
       <w:r>
         <w:t>编程语言使用</w:t>
       </w:r>
@@ -265,11 +244,6 @@
       </w:r>
     </w:p>
     <w:p>
-      <w:pPr>
-        <w:rPr>
-          <w:rFonts w:hint="eastAsia"/>
-        </w:rPr>
-      </w:pPr>
       <w:r>
         <w:rPr>
           <w:rFonts w:hint="eastAsia"/>
@@ -771,22 +745,12 @@
       </w:r>
     </w:p>
     <w:p>
-      <w:pPr>
-        <w:rPr>
-          <w:rFonts w:hint="eastAsia"/>
-        </w:rPr>
-      </w:pPr>
       <w:r>
         <w:tab/>
         <w:t>saveResult(resultList)</w:t>
       </w:r>
     </w:p>
     <w:p>
-      <w:pPr>
-        <w:rPr>
-          <w:rFonts w:hint="eastAsia"/>
-        </w:rPr>
-      </w:pPr>
       <w:r>
         <w:t>```</w:t>
       </w:r>
@@ -835,11 +799,6 @@
       </w:r>
     </w:p>
     <w:p>
-      <w:pPr>
-        <w:rPr>
-          <w:rFonts w:hint="eastAsia"/>
-        </w:rPr>
-      </w:pPr>
       <w:r>
         <w:rPr>
           <w:rFonts w:hint="eastAsia"/>
@@ -848,11 +807,6 @@
       </w:r>
     </w:p>
     <w:p>
-      <w:pPr>
-        <w:rPr>
-          <w:rFonts w:hint="eastAsia"/>
-        </w:rPr>
-      </w:pPr>
       <w:r>
         <w:rPr>
           <w:rFonts w:hint="eastAsia"/>
@@ -866,11 +820,6 @@
       </w:r>
     </w:p>
     <w:p>
-      <w:pPr>
-        <w:rPr>
-          <w:rFonts w:hint="eastAsia"/>
-        </w:rPr>
-      </w:pPr>
       <w:r>
         <w:t>```</w:t>
       </w:r>
@@ -966,15 +915,59 @@
         </w:drawing>
       </w:r>
     </w:p>
-    <w:p>
-      <w:pPr>
-        <w:rPr>
-          <w:rFonts w:hint="eastAsia"/>
-        </w:rPr>
-      </w:pPr>
+    <w:p/>
+    <w:p>
+      <w:r>
+        <w:rPr>
+          <w:rFonts w:hint="eastAsia"/>
+        </w:rPr>
+        <w:t>#</w:t>
+      </w:r>
+      <w:r>
+        <w:t>三、</w:t>
+      </w:r>
+      <w:r>
+        <w:rPr>
+          <w:rFonts w:hint="eastAsia"/>
+        </w:rPr>
+        <w:t>Github</w:t>
+      </w:r>
+      <w:r>
+        <w:rPr>
+          <w:rFonts w:hint="eastAsia"/>
+        </w:rPr>
+        <w:t>代码下载</w:t>
+      </w:r>
+    </w:p>
+    <w:p>
+      <w:r>
+        <w:rPr>
+          <w:rFonts w:hint="eastAsia"/>
+        </w:rPr>
+        <w:t>[</w:t>
+      </w:r>
+      <w:r>
+        <w:t>下载地址</w:t>
+      </w:r>
+      <w:r>
+        <w:rPr>
+          <w:rFonts w:hint="eastAsia"/>
+        </w:rPr>
+        <w:t>](</w:t>
+      </w:r>
+      <w:r>
+        <w:t xml:space="preserve"> https://github.com/zhenghaishu/Kaggle/tree/master/Digit%20Recognizer</w:t>
+      </w:r>
       <w:bookmarkStart w:id="0" w:name="_GoBack"/>
       <w:bookmarkEnd w:id="0"/>
-    </w:p>
+      <w:r>
+        <w:rPr>
+          <w:rFonts w:hint="eastAsia"/>
+        </w:rPr>
+        <w:t>)</w:t>
+      </w:r>
+    </w:p>
+    <w:p/>
     <w:p>
       <w:r>
         <w:rPr>
@@ -983,40 +976,10 @@
         <w:t>#</w:t>
       </w:r>
       <w:r>
-        <w:t>三、</w:t>
-      </w:r>
-      <w:r>
-        <w:rPr>
-          <w:rFonts w:hint="eastAsia"/>
-        </w:rPr>
-        <w:t>Github</w:t>
-      </w:r>
-      <w:r>
-        <w:rPr>
-          <w:rFonts w:hint="eastAsia"/>
-        </w:rPr>
-        <w:t>代码下载</w:t>
-      </w:r>
-    </w:p>
-    <w:p/>
-    <w:p/>
-    <w:p>
-      <w:r>
-        <w:rPr>
-          <w:rFonts w:hint="eastAsia"/>
-        </w:rPr>
-        <w:t>#</w:t>
-      </w:r>
-      <w:r>
         <w:t>四、参考</w:t>
       </w:r>
     </w:p>
     <w:p>
-      <w:pPr>
-        <w:rPr>
-          <w:rFonts w:hint="eastAsia"/>
-        </w:rPr>
-      </w:pPr>
       <w:hyperlink r:id="rId8" w:history="1">
         <w:r>
           <w:rPr>

--- a/Digit Recognizer/kNN/Kaggle-Digit Recognizer kNN Solution.docx
+++ b/Digit Recognizer/kNN/Kaggle-Digit Recognizer kNN Solution.docx
@@ -78,7 +78,10 @@
         <w:t>#</w:t>
       </w:r>
       <w:r>
-        <w:t>二、代码</w:t>
+        <w:t>三</w:t>
+      </w:r>
+      <w:r>
+        <w:t>、代码</w:t>
       </w:r>
     </w:p>
     <w:p>
@@ -924,7 +927,10 @@
         <w:t>#</w:t>
       </w:r>
       <w:r>
-        <w:t>三、</w:t>
+        <w:t>四</w:t>
+      </w:r>
+      <w:r>
+        <w:t>、</w:t>
       </w:r>
       <w:r>
         <w:rPr>
@@ -958,17 +964,16 @@
       <w:r>
         <w:t xml:space="preserve"> https://github.com/zhenghaishu/Kaggle/tree/master/Digit%20Recognizer</w:t>
       </w:r>
+      <w:r>
+        <w:rPr>
+          <w:rFonts w:hint="eastAsia"/>
+        </w:rPr>
+        <w:t>)</w:t>
+      </w:r>
+    </w:p>
+    <w:p/>
+    <w:p>
       <w:bookmarkStart w:id="0" w:name="_GoBack"/>
-      <w:bookmarkEnd w:id="0"/>
-      <w:r>
-        <w:rPr>
-          <w:rFonts w:hint="eastAsia"/>
-        </w:rPr>
-        <w:t>)</w:t>
-      </w:r>
-    </w:p>
-    <w:p/>
-    <w:p>
       <w:r>
         <w:rPr>
           <w:rFonts w:hint="eastAsia"/>
@@ -976,7 +981,10 @@
         <w:t>#</w:t>
       </w:r>
       <w:r>
-        <w:t>四、参考</w:t>
+        <w:t>五</w:t>
+      </w:r>
+      <w:r>
+        <w:t>、参考</w:t>
       </w:r>
     </w:p>
     <w:p>
@@ -991,6 +999,7 @@
       <w:r>
         <w:t xml:space="preserve"> </w:t>
       </w:r>
+      <w:bookmarkEnd w:id="0"/>
     </w:p>
     <w:sectPr>
       <w:pgSz w:w="11906" w:h="16838"/>
